--- a/Website Report.docx
+++ b/Website Report.docx
@@ -584,9 +584,17 @@
                 <w:color w:val="404040" w:themeColor="text1" w:themeTint="BF"/>
               </w:rPr>
               <w:drawing>
-                <wp:inline distT="0" distB="0" distL="0" distR="0" wp14:anchorId="78D09C0E" wp14:editId="45C50E42">
+                <wp:anchor distT="0" distB="0" distL="114300" distR="114300" simplePos="0" relativeHeight="251659264" behindDoc="0" locked="0" layoutInCell="1" allowOverlap="1" wp14:anchorId="78D09C0E" wp14:editId="303950B8">
+                  <wp:simplePos x="0" y="0"/>
+                  <wp:positionH relativeFrom="column">
+                    <wp:posOffset>-1905</wp:posOffset>
+                  </wp:positionH>
+                  <wp:positionV relativeFrom="paragraph">
+                    <wp:posOffset>635</wp:posOffset>
+                  </wp:positionV>
                   <wp:extent cx="2628900" cy="2552700"/>
                   <wp:effectExtent l="0" t="0" r="0" b="0"/>
+                  <wp:wrapTopAndBottom/>
                   <wp:docPr id="2" name="Picture 2" descr="Graphical user interface&#10;&#10;Description automatically generated"/>
                   <wp:cNvGraphicFramePr>
                     <a:graphicFrameLocks xmlns:a="http://schemas.openxmlformats.org/drawingml/2006/main" noChangeAspect="1"/>
@@ -629,7 +637,7 @@
                       </pic:pic>
                     </a:graphicData>
                   </a:graphic>
-                </wp:inline>
+                </wp:anchor>
               </w:drawing>
             </w:r>
           </w:p>
@@ -3216,6 +3224,934 @@
           <w:bCs/>
           <w:sz w:val="36"/>
           <w:szCs w:val="36"/>
+          <w:lang w:val="en-GB"/>
+        </w:rPr>
+      </w:pPr>
+      <w:r>
+        <w:rPr>
+          <w:b/>
+          <w:bCs/>
+          <w:noProof/>
+          <w:sz w:val="36"/>
+          <w:szCs w:val="36"/>
+          <w:lang w:val="en-GB"/>
+        </w:rPr>
+        <w:drawing>
+          <wp:anchor distT="0" distB="0" distL="114300" distR="114300" simplePos="0" relativeHeight="251658240" behindDoc="1" locked="0" layoutInCell="1" allowOverlap="1" wp14:anchorId="12875E2F" wp14:editId="13F00D5F">
+            <wp:simplePos x="0" y="0"/>
+            <wp:positionH relativeFrom="column">
+              <wp:posOffset>0</wp:posOffset>
+            </wp:positionH>
+            <wp:positionV relativeFrom="paragraph">
+              <wp:posOffset>635</wp:posOffset>
+            </wp:positionV>
+            <wp:extent cx="1951990" cy="2908300"/>
+            <wp:effectExtent l="0" t="0" r="0" b="6350"/>
+            <wp:wrapTight wrapText="bothSides">
+              <wp:wrapPolygon edited="0">
+                <wp:start x="0" y="0"/>
+                <wp:lineTo x="0" y="21506"/>
+                <wp:lineTo x="21291" y="21506"/>
+                <wp:lineTo x="21291" y="0"/>
+                <wp:lineTo x="0" y="0"/>
+              </wp:wrapPolygon>
+            </wp:wrapTight>
+            <wp:docPr id="3" name="Picture 3"/>
+            <wp:cNvGraphicFramePr>
+              <a:graphicFrameLocks xmlns:a="http://schemas.openxmlformats.org/drawingml/2006/main" noChangeAspect="1"/>
+            </wp:cNvGraphicFramePr>
+            <a:graphic xmlns:a="http://schemas.openxmlformats.org/drawingml/2006/main">
+              <a:graphicData uri="http://schemas.openxmlformats.org/drawingml/2006/picture">
+                <pic:pic xmlns:pic="http://schemas.openxmlformats.org/drawingml/2006/picture">
+                  <pic:nvPicPr>
+                    <pic:cNvPr id="0" name="Picture 5"/>
+                    <pic:cNvPicPr>
+                      <a:picLocks noChangeAspect="1" noChangeArrowheads="1"/>
+                    </pic:cNvPicPr>
+                  </pic:nvPicPr>
+                  <pic:blipFill>
+                    <a:blip r:embed="rId10">
+                      <a:extLst>
+                        <a:ext uri="{28A0092B-C50C-407E-A947-70E740481C1C}">
+                          <a14:useLocalDpi xmlns:a14="http://schemas.microsoft.com/office/drawing/2010/main" val="0"/>
+                        </a:ext>
+                      </a:extLst>
+                    </a:blip>
+                    <a:srcRect/>
+                    <a:stretch>
+                      <a:fillRect/>
+                    </a:stretch>
+                  </pic:blipFill>
+                  <pic:spPr bwMode="auto">
+                    <a:xfrm>
+                      <a:off x="0" y="0"/>
+                      <a:ext cx="1951990" cy="2908300"/>
+                    </a:xfrm>
+                    <a:prstGeom prst="rect">
+                      <a:avLst/>
+                    </a:prstGeom>
+                    <a:noFill/>
+                    <a:ln>
+                      <a:noFill/>
+                    </a:ln>
+                  </pic:spPr>
+                </pic:pic>
+              </a:graphicData>
+            </a:graphic>
+          </wp:anchor>
+        </w:drawing>
+      </w:r>
+      <w:r>
+        <w:rPr>
+          <w:b/>
+          <w:bCs/>
+          <w:noProof/>
+          <w:sz w:val="36"/>
+          <w:szCs w:val="36"/>
+          <w:lang w:val="en-GB"/>
+        </w:rPr>
+        <w:drawing>
+          <wp:inline distT="0" distB="0" distL="0" distR="0" wp14:anchorId="36F9D217" wp14:editId="3E95339F">
+            <wp:extent cx="1803400" cy="2908239"/>
+            <wp:effectExtent l="0" t="0" r="6350" b="6985"/>
+            <wp:docPr id="4" name="Picture 4"/>
+            <wp:cNvGraphicFramePr>
+              <a:graphicFrameLocks xmlns:a="http://schemas.openxmlformats.org/drawingml/2006/main" noChangeAspect="1"/>
+            </wp:cNvGraphicFramePr>
+            <a:graphic xmlns:a="http://schemas.openxmlformats.org/drawingml/2006/main">
+              <a:graphicData uri="http://schemas.openxmlformats.org/drawingml/2006/picture">
+                <pic:pic xmlns:pic="http://schemas.openxmlformats.org/drawingml/2006/picture">
+                  <pic:nvPicPr>
+                    <pic:cNvPr id="0" name="Picture 6"/>
+                    <pic:cNvPicPr>
+                      <a:picLocks noChangeAspect="1" noChangeArrowheads="1"/>
+                    </pic:cNvPicPr>
+                  </pic:nvPicPr>
+                  <pic:blipFill>
+                    <a:blip r:embed="rId11">
+                      <a:extLst>
+                        <a:ext uri="{28A0092B-C50C-407E-A947-70E740481C1C}">
+                          <a14:useLocalDpi xmlns:a14="http://schemas.microsoft.com/office/drawing/2010/main" val="0"/>
+                        </a:ext>
+                      </a:extLst>
+                    </a:blip>
+                    <a:srcRect/>
+                    <a:stretch>
+                      <a:fillRect/>
+                    </a:stretch>
+                  </pic:blipFill>
+                  <pic:spPr bwMode="auto">
+                    <a:xfrm>
+                      <a:off x="0" y="0"/>
+                      <a:ext cx="1820682" cy="2936109"/>
+                    </a:xfrm>
+                    <a:prstGeom prst="rect">
+                      <a:avLst/>
+                    </a:prstGeom>
+                    <a:noFill/>
+                    <a:ln>
+                      <a:noFill/>
+                    </a:ln>
+                  </pic:spPr>
+                </pic:pic>
+              </a:graphicData>
+            </a:graphic>
+          </wp:inline>
+        </w:drawing>
+      </w:r>
+    </w:p>
+    <w:p>
+      <w:pPr>
+        <w:rPr>
+          <w:b/>
+          <w:bCs/>
+          <w:sz w:val="36"/>
+          <w:szCs w:val="36"/>
+          <w:lang w:val="en-GB"/>
+        </w:rPr>
+      </w:pPr>
+      <w:r>
+        <w:rPr>
+          <w:b/>
+          <w:bCs/>
+          <w:noProof/>
+          <w:sz w:val="36"/>
+          <w:szCs w:val="36"/>
+          <w:lang w:val="en-GB"/>
+        </w:rPr>
+        <w:drawing>
+          <wp:inline distT="0" distB="0" distL="0" distR="0" wp14:anchorId="78C9487F" wp14:editId="06AA1B9A">
+            <wp:extent cx="1754821" cy="2895600"/>
+            <wp:effectExtent l="0" t="0" r="0" b="0"/>
+            <wp:docPr id="5" name="Picture 5"/>
+            <wp:cNvGraphicFramePr>
+              <a:graphicFrameLocks xmlns:a="http://schemas.openxmlformats.org/drawingml/2006/main" noChangeAspect="1"/>
+            </wp:cNvGraphicFramePr>
+            <a:graphic xmlns:a="http://schemas.openxmlformats.org/drawingml/2006/main">
+              <a:graphicData uri="http://schemas.openxmlformats.org/drawingml/2006/picture">
+                <pic:pic xmlns:pic="http://schemas.openxmlformats.org/drawingml/2006/picture">
+                  <pic:nvPicPr>
+                    <pic:cNvPr id="0" name="Picture 7"/>
+                    <pic:cNvPicPr>
+                      <a:picLocks noChangeAspect="1" noChangeArrowheads="1"/>
+                    </pic:cNvPicPr>
+                  </pic:nvPicPr>
+                  <pic:blipFill>
+                    <a:blip r:embed="rId12">
+                      <a:extLst>
+                        <a:ext uri="{28A0092B-C50C-407E-A947-70E740481C1C}">
+                          <a14:useLocalDpi xmlns:a14="http://schemas.microsoft.com/office/drawing/2010/main" val="0"/>
+                        </a:ext>
+                      </a:extLst>
+                    </a:blip>
+                    <a:srcRect/>
+                    <a:stretch>
+                      <a:fillRect/>
+                    </a:stretch>
+                  </pic:blipFill>
+                  <pic:spPr bwMode="auto">
+                    <a:xfrm>
+                      <a:off x="0" y="0"/>
+                      <a:ext cx="1759836" cy="2903875"/>
+                    </a:xfrm>
+                    <a:prstGeom prst="rect">
+                      <a:avLst/>
+                    </a:prstGeom>
+                    <a:noFill/>
+                    <a:ln>
+                      <a:noFill/>
+                    </a:ln>
+                  </pic:spPr>
+                </pic:pic>
+              </a:graphicData>
+            </a:graphic>
+          </wp:inline>
+        </w:drawing>
+      </w:r>
+      <w:r>
+        <w:rPr>
+          <w:b/>
+          <w:bCs/>
+          <w:sz w:val="36"/>
+          <w:szCs w:val="36"/>
+          <w:lang w:val="en-GB"/>
+        </w:rPr>
+        <w:t xml:space="preserve">    </w:t>
+      </w:r>
+      <w:r>
+        <w:rPr>
+          <w:b/>
+          <w:bCs/>
+          <w:noProof/>
+          <w:sz w:val="36"/>
+          <w:szCs w:val="36"/>
+          <w:lang w:val="en-GB"/>
+        </w:rPr>
+        <w:drawing>
+          <wp:inline distT="0" distB="0" distL="0" distR="0" wp14:anchorId="389F60C1" wp14:editId="387F317D">
+            <wp:extent cx="1817312" cy="2870200"/>
+            <wp:effectExtent l="0" t="0" r="0" b="6350"/>
+            <wp:docPr id="6" name="Picture 6"/>
+            <wp:cNvGraphicFramePr>
+              <a:graphicFrameLocks xmlns:a="http://schemas.openxmlformats.org/drawingml/2006/main" noChangeAspect="1"/>
+            </wp:cNvGraphicFramePr>
+            <a:graphic xmlns:a="http://schemas.openxmlformats.org/drawingml/2006/main">
+              <a:graphicData uri="http://schemas.openxmlformats.org/drawingml/2006/picture">
+                <pic:pic xmlns:pic="http://schemas.openxmlformats.org/drawingml/2006/picture">
+                  <pic:nvPicPr>
+                    <pic:cNvPr id="0" name="Picture 8"/>
+                    <pic:cNvPicPr>
+                      <a:picLocks noChangeAspect="1" noChangeArrowheads="1"/>
+                    </pic:cNvPicPr>
+                  </pic:nvPicPr>
+                  <pic:blipFill>
+                    <a:blip r:embed="rId13">
+                      <a:extLst>
+                        <a:ext uri="{28A0092B-C50C-407E-A947-70E740481C1C}">
+                          <a14:useLocalDpi xmlns:a14="http://schemas.microsoft.com/office/drawing/2010/main" val="0"/>
+                        </a:ext>
+                      </a:extLst>
+                    </a:blip>
+                    <a:srcRect/>
+                    <a:stretch>
+                      <a:fillRect/>
+                    </a:stretch>
+                  </pic:blipFill>
+                  <pic:spPr bwMode="auto">
+                    <a:xfrm>
+                      <a:off x="0" y="0"/>
+                      <a:ext cx="1830578" cy="2891152"/>
+                    </a:xfrm>
+                    <a:prstGeom prst="rect">
+                      <a:avLst/>
+                    </a:prstGeom>
+                    <a:noFill/>
+                    <a:ln>
+                      <a:noFill/>
+                    </a:ln>
+                  </pic:spPr>
+                </pic:pic>
+              </a:graphicData>
+            </a:graphic>
+          </wp:inline>
+        </w:drawing>
+      </w:r>
+      <w:r>
+        <w:rPr>
+          <w:b/>
+          <w:bCs/>
+          <w:sz w:val="36"/>
+          <w:szCs w:val="36"/>
+          <w:lang w:val="en-GB"/>
+        </w:rPr>
+        <w:tab/>
+      </w:r>
+    </w:p>
+    <w:p>
+      <w:pPr>
+        <w:pBdr>
+          <w:bottom w:val="single" w:sz="6" w:space="1" w:color="auto"/>
+        </w:pBdr>
+        <w:jc w:val="center"/>
+        <w:rPr>
+          <w:b/>
+          <w:bCs/>
+          <w:sz w:val="36"/>
+          <w:szCs w:val="36"/>
+          <w:lang w:val="en-GB"/>
+        </w:rPr>
+      </w:pPr>
+    </w:p>
+    <w:p>
+      <w:pPr>
+        <w:pBdr>
+          <w:bottom w:val="single" w:sz="6" w:space="1" w:color="auto"/>
+        </w:pBdr>
+        <w:jc w:val="center"/>
+        <w:rPr>
+          <w:b/>
+          <w:bCs/>
+          <w:sz w:val="36"/>
+          <w:szCs w:val="36"/>
+          <w:lang w:val="en-GB"/>
+        </w:rPr>
+      </w:pPr>
+    </w:p>
+    <w:p>
+      <w:pPr>
+        <w:pBdr>
+          <w:bottom w:val="single" w:sz="6" w:space="1" w:color="auto"/>
+        </w:pBdr>
+        <w:jc w:val="center"/>
+        <w:rPr>
+          <w:b/>
+          <w:bCs/>
+          <w:sz w:val="36"/>
+          <w:szCs w:val="36"/>
+          <w:lang w:val="en-GB"/>
+        </w:rPr>
+      </w:pPr>
+    </w:p>
+    <w:p>
+      <w:pPr>
+        <w:pBdr>
+          <w:bottom w:val="single" w:sz="6" w:space="1" w:color="auto"/>
+        </w:pBdr>
+        <w:jc w:val="center"/>
+        <w:rPr>
+          <w:b/>
+          <w:bCs/>
+          <w:sz w:val="36"/>
+          <w:szCs w:val="36"/>
+          <w:lang w:val="en-GB"/>
+        </w:rPr>
+      </w:pPr>
+    </w:p>
+    <w:p>
+      <w:pPr>
+        <w:pBdr>
+          <w:bottom w:val="single" w:sz="6" w:space="1" w:color="auto"/>
+        </w:pBdr>
+        <w:jc w:val="center"/>
+        <w:rPr>
+          <w:b/>
+          <w:bCs/>
+          <w:sz w:val="36"/>
+          <w:szCs w:val="36"/>
+          <w:lang w:val="en-GB"/>
+        </w:rPr>
+      </w:pPr>
+    </w:p>
+    <w:p>
+      <w:pPr>
+        <w:pBdr>
+          <w:bottom w:val="single" w:sz="6" w:space="1" w:color="auto"/>
+        </w:pBdr>
+        <w:jc w:val="center"/>
+        <w:rPr>
+          <w:b/>
+          <w:bCs/>
+          <w:sz w:val="36"/>
+          <w:szCs w:val="36"/>
+          <w:lang w:val="en-GB"/>
+        </w:rPr>
+      </w:pPr>
+    </w:p>
+    <w:p>
+      <w:pPr>
+        <w:pBdr>
+          <w:bottom w:val="single" w:sz="6" w:space="1" w:color="auto"/>
+        </w:pBdr>
+        <w:jc w:val="center"/>
+        <w:rPr>
+          <w:b/>
+          <w:bCs/>
+          <w:sz w:val="36"/>
+          <w:szCs w:val="36"/>
+          <w:lang w:val="en-GB"/>
+        </w:rPr>
+      </w:pPr>
+      <w:r>
+        <w:rPr>
+          <w:b/>
+          <w:bCs/>
+          <w:sz w:val="36"/>
+          <w:szCs w:val="36"/>
+          <w:lang w:val="en-GB"/>
+        </w:rPr>
+        <w:lastRenderedPageBreak/>
+        <w:t>Describing the websites features</w:t>
+      </w:r>
+    </w:p>
+    <w:p>
+      <w:pPr>
+        <w:rPr>
+          <w:color w:val="000000" w:themeColor="text1"/>
+          <w:sz w:val="24"/>
+          <w:szCs w:val="24"/>
+          <w:lang w:val="en-GB"/>
+        </w:rPr>
+      </w:pPr>
+      <w:r>
+        <w:rPr>
+          <w:sz w:val="24"/>
+          <w:szCs w:val="24"/>
+          <w:lang w:val="en-GB"/>
+        </w:rPr>
+        <w:t xml:space="preserve">The </w:t>
+      </w:r>
+      <w:r>
+        <w:rPr>
+          <w:sz w:val="24"/>
+          <w:szCs w:val="24"/>
+          <w:lang w:val="en-GB"/>
+        </w:rPr>
+        <w:t>Index</w:t>
+      </w:r>
+      <w:r>
+        <w:rPr>
+          <w:sz w:val="24"/>
+          <w:szCs w:val="24"/>
+          <w:lang w:val="en-GB"/>
+        </w:rPr>
+        <w:t xml:space="preserve"> page</w:t>
+      </w:r>
+      <w:r>
+        <w:rPr>
+          <w:sz w:val="24"/>
+          <w:szCs w:val="24"/>
+          <w:lang w:val="en-GB"/>
+        </w:rPr>
+        <w:t xml:space="preserve"> </w:t>
+      </w:r>
+      <w:r>
+        <w:rPr>
+          <w:sz w:val="24"/>
+          <w:szCs w:val="24"/>
+          <w:lang w:val="en-GB"/>
+        </w:rPr>
+        <w:t>was always to be the introduction page.</w:t>
+      </w:r>
+      <w:r>
+        <w:rPr>
+          <w:sz w:val="24"/>
+          <w:szCs w:val="24"/>
+          <w:lang w:val="en-GB"/>
+        </w:rPr>
+        <w:t xml:space="preserve"> The page opens to</w:t>
+      </w:r>
+      <w:r>
+        <w:rPr>
+          <w:sz w:val="24"/>
+          <w:szCs w:val="24"/>
+          <w:lang w:val="en-GB"/>
+        </w:rPr>
+        <w:t xml:space="preserve"> an image of the product</w:t>
+      </w:r>
+      <w:r>
+        <w:rPr>
+          <w:sz w:val="24"/>
+          <w:szCs w:val="24"/>
+          <w:lang w:val="en-GB"/>
+        </w:rPr>
+        <w:t xml:space="preserve"> </w:t>
+      </w:r>
+      <w:r>
+        <w:rPr>
+          <w:sz w:val="24"/>
+          <w:szCs w:val="24"/>
+          <w:lang w:val="en-GB"/>
+        </w:rPr>
+        <w:t xml:space="preserve">I created </w:t>
+      </w:r>
+      <w:r>
+        <w:rPr>
+          <w:sz w:val="24"/>
+          <w:szCs w:val="24"/>
+          <w:lang w:val="en-GB"/>
+        </w:rPr>
+        <w:t>alongside two gifs of fireworks</w:t>
+      </w:r>
+      <w:r>
+        <w:rPr>
+          <w:sz w:val="24"/>
+          <w:szCs w:val="24"/>
+          <w:lang w:val="en-GB"/>
+        </w:rPr>
+        <w:t xml:space="preserve"> I got from </w:t>
+      </w:r>
+      <w:r>
+        <w:rPr>
+          <w:color w:val="2E74B5" w:themeColor="accent5" w:themeShade="BF"/>
+          <w:sz w:val="24"/>
+          <w:szCs w:val="24"/>
+          <w:u w:val="single"/>
+          <w:lang w:val="en-GB"/>
+        </w:rPr>
+        <w:t>https://gifer.com/en/VZvx</w:t>
+      </w:r>
+      <w:r>
+        <w:rPr>
+          <w:sz w:val="24"/>
+          <w:szCs w:val="24"/>
+          <w:lang w:val="en-GB"/>
+        </w:rPr>
+        <w:t xml:space="preserve">. I wanted all images to have rounded borders to fit the </w:t>
+      </w:r>
+      <w:r>
+        <w:rPr>
+          <w:sz w:val="24"/>
+          <w:szCs w:val="24"/>
+          <w:lang w:val="en-GB"/>
+        </w:rPr>
+        <w:t xml:space="preserve">soft style of the website. The sleeping baby image was sourced from </w:t>
+      </w:r>
+      <w:hyperlink r:id="rId14" w:history="1">
+        <w:r>
+          <w:rPr>
+            <w:rStyle w:val="Hyperlink"/>
+            <w:sz w:val="24"/>
+            <w:szCs w:val="24"/>
+            <w:lang w:val="en-GB"/>
+          </w:rPr>
+          <w:t>https://www.pexels.com/photo/baby-sleeping-on-white-cotton-161709/</w:t>
+        </w:r>
+      </w:hyperlink>
+      <w:r>
+        <w:rPr>
+          <w:color w:val="5B9BD5" w:themeColor="accent5"/>
+          <w:sz w:val="24"/>
+          <w:szCs w:val="24"/>
+          <w:lang w:val="en-GB"/>
+        </w:rPr>
+        <w:t xml:space="preserve"> </w:t>
+      </w:r>
+      <w:r>
+        <w:rPr>
+          <w:color w:val="000000" w:themeColor="text1"/>
+          <w:sz w:val="24"/>
+          <w:szCs w:val="24"/>
+          <w:lang w:val="en-GB"/>
+        </w:rPr>
+        <w:t xml:space="preserve">and the pie chart was created using </w:t>
+      </w:r>
+      <w:r>
+        <w:rPr>
+          <w:color w:val="2E74B5" w:themeColor="accent5" w:themeShade="BF"/>
+          <w:sz w:val="24"/>
+          <w:szCs w:val="24"/>
+          <w:lang w:val="en-GB"/>
+        </w:rPr>
+        <w:t>https://www.meta-chart.com/</w:t>
+      </w:r>
+    </w:p>
+    <w:p>
+      <w:pPr>
+        <w:rPr>
+          <w:sz w:val="24"/>
+          <w:szCs w:val="24"/>
+          <w:lang w:val="en-GB"/>
+        </w:rPr>
+      </w:pPr>
+      <w:r>
+        <w:rPr>
+          <w:sz w:val="24"/>
+          <w:szCs w:val="24"/>
+          <w:lang w:val="en-GB"/>
+        </w:rPr>
+        <w:t xml:space="preserve">Every page </w:t>
+      </w:r>
+      <w:r>
+        <w:rPr>
+          <w:sz w:val="24"/>
+          <w:szCs w:val="24"/>
+          <w:lang w:val="en-GB"/>
+        </w:rPr>
+        <w:t>has</w:t>
+      </w:r>
+      <w:r>
+        <w:rPr>
+          <w:sz w:val="24"/>
+          <w:szCs w:val="24"/>
+          <w:lang w:val="en-GB"/>
+        </w:rPr>
+        <w:t xml:space="preserve"> the navbar follow the screen scroll</w:t>
+      </w:r>
+      <w:r>
+        <w:rPr>
+          <w:sz w:val="24"/>
+          <w:szCs w:val="24"/>
+          <w:lang w:val="en-GB"/>
+        </w:rPr>
+        <w:t>. The current page will be highlighted in white. I included a “return to top” button in the navbar which returns the user to the top of the current page they are on. The footer stays at the bottom and contains links to social media websites with custom logo’s I created to stick with the colour scheme. The footer also contains the copyright for the mock up company.</w:t>
+      </w:r>
+      <w:r>
+        <w:rPr>
+          <w:sz w:val="24"/>
+          <w:szCs w:val="24"/>
+          <w:lang w:val="en-GB"/>
+        </w:rPr>
+        <w:t xml:space="preserve"> The favicon image was created by me. The dark blue patterned background image was sourced from </w:t>
+      </w:r>
+      <w:r>
+        <w:rPr>
+          <w:color w:val="2E74B5" w:themeColor="accent5" w:themeShade="BF"/>
+          <w:sz w:val="24"/>
+          <w:szCs w:val="24"/>
+          <w:lang w:val="en-GB"/>
+        </w:rPr>
+        <w:t>https://wallpapercave.com/</w:t>
+      </w:r>
+      <w:r>
+        <w:rPr>
+          <w:color w:val="2E74B5" w:themeColor="accent5" w:themeShade="BF"/>
+          <w:sz w:val="24"/>
+          <w:szCs w:val="24"/>
+          <w:lang w:val="en-GB"/>
+        </w:rPr>
+        <w:t>.</w:t>
+      </w:r>
+    </w:p>
+    <w:p>
+      <w:pPr>
+        <w:rPr>
+          <w:color w:val="000000" w:themeColor="text1"/>
+          <w:sz w:val="24"/>
+          <w:szCs w:val="24"/>
+          <w:lang w:val="en-GB"/>
+        </w:rPr>
+      </w:pPr>
+      <w:r>
+        <w:rPr>
+          <w:sz w:val="24"/>
+          <w:szCs w:val="24"/>
+          <w:lang w:val="en-GB"/>
+        </w:rPr>
+        <w:t xml:space="preserve">Index_2 explains what the product can do. The </w:t>
+      </w:r>
+      <w:r>
+        <w:rPr>
+          <w:sz w:val="24"/>
+          <w:szCs w:val="24"/>
+          <w:lang w:val="en-GB"/>
+        </w:rPr>
+        <w:t>YouTube</w:t>
+      </w:r>
+      <w:r>
+        <w:rPr>
+          <w:sz w:val="24"/>
+          <w:szCs w:val="24"/>
+          <w:lang w:val="en-GB"/>
+        </w:rPr>
+        <w:t xml:space="preserve"> video was created by</w:t>
+      </w:r>
+      <w:r>
+        <w:rPr>
+          <w:sz w:val="24"/>
+          <w:szCs w:val="24"/>
+          <w:lang w:val="en-GB"/>
+        </w:rPr>
+        <w:t xml:space="preserve"> </w:t>
+      </w:r>
+      <w:hyperlink r:id="rId15" w:history="1">
+        <w:r>
+          <w:rPr>
+            <w:rStyle w:val="Hyperlink"/>
+            <w:color w:val="034990" w:themeColor="hyperlink" w:themeShade="BF"/>
+            <w:sz w:val="24"/>
+            <w:szCs w:val="24"/>
+            <w:lang w:val="en-GB"/>
+          </w:rPr>
+          <w:t>https://www.youtube.com/watch?v=_q6vva2xsNc</w:t>
+        </w:r>
+      </w:hyperlink>
+      <w:r>
+        <w:rPr>
+          <w:color w:val="000000" w:themeColor="text1"/>
+          <w:sz w:val="24"/>
+          <w:szCs w:val="24"/>
+          <w:lang w:val="en-GB"/>
+        </w:rPr>
+        <w:t xml:space="preserve">. All images on this page were created by me once again to fit the theme. At the end of the page the user can hover their mouse over an image to flip it to see more available colours. I was inspired by the W3schools image flip concept </w:t>
+      </w:r>
+      <w:hyperlink r:id="rId16" w:history="1">
+        <w:r>
+          <w:rPr>
+            <w:rStyle w:val="Hyperlink"/>
+            <w:color w:val="034990" w:themeColor="hyperlink" w:themeShade="BF"/>
+            <w:sz w:val="24"/>
+            <w:szCs w:val="24"/>
+            <w:lang w:val="en-GB"/>
+          </w:rPr>
+          <w:t>https://www.w3schools.com/howto/howto_css_flip_image.asp</w:t>
+        </w:r>
+      </w:hyperlink>
+      <w:r>
+        <w:rPr>
+          <w:color w:val="2E74B5" w:themeColor="accent5" w:themeShade="BF"/>
+          <w:sz w:val="24"/>
+          <w:szCs w:val="24"/>
+          <w:lang w:val="en-GB"/>
+        </w:rPr>
+        <w:t xml:space="preserve"> </w:t>
+      </w:r>
+    </w:p>
+    <w:p>
+      <w:pPr>
+        <w:rPr>
+          <w:color w:val="E7E6E6" w:themeColor="background2"/>
+          <w:sz w:val="24"/>
+          <w:szCs w:val="24"/>
+          <w:lang w:val="en-GB"/>
+        </w:rPr>
+      </w:pPr>
+      <w:r>
+        <w:rPr>
+          <w:color w:val="000000" w:themeColor="text1"/>
+          <w:sz w:val="24"/>
+          <w:szCs w:val="24"/>
+          <w:lang w:val="en-GB"/>
+        </w:rPr>
+        <w:t xml:space="preserve">Index_3 is for an about us page for the mock up company “Drift”. I included a gif sourced from </w:t>
+      </w:r>
+      <w:hyperlink r:id="rId17" w:history="1">
+        <w:r>
+          <w:rPr>
+            <w:rStyle w:val="Hyperlink"/>
+            <w:color w:val="034990" w:themeColor="hyperlink" w:themeShade="BF"/>
+            <w:sz w:val="24"/>
+            <w:szCs w:val="24"/>
+            <w:lang w:val="en-GB"/>
+          </w:rPr>
+          <w:t>https://tenor.com/view/gears-spinning-master-gis-giseros-gisero-gif-17749773</w:t>
+        </w:r>
+      </w:hyperlink>
+      <w:r>
+        <w:rPr>
+          <w:color w:val="2E74B5" w:themeColor="accent5" w:themeShade="BF"/>
+          <w:sz w:val="24"/>
+          <w:szCs w:val="24"/>
+          <w:lang w:val="en-GB"/>
+        </w:rPr>
+        <w:t xml:space="preserve"> </w:t>
+      </w:r>
+      <w:r>
+        <w:rPr>
+          <w:color w:val="000000" w:themeColor="text1"/>
+          <w:sz w:val="24"/>
+          <w:szCs w:val="24"/>
+          <w:lang w:val="en-GB"/>
+        </w:rPr>
+        <w:t xml:space="preserve">in this section. The companies (supposed) location is shown on google maps and I have two images obtained from </w:t>
+      </w:r>
+      <w:hyperlink r:id="rId18" w:history="1">
+        <w:r>
+          <w:rPr>
+            <w:rStyle w:val="Hyperlink"/>
+            <w:color w:val="034990" w:themeColor="hyperlink" w:themeShade="BF"/>
+            <w:sz w:val="24"/>
+            <w:szCs w:val="24"/>
+            <w:lang w:val="en-GB"/>
+          </w:rPr>
+          <w:t>https://depositphotos.com/stock-photos/partners.html</w:t>
+        </w:r>
+      </w:hyperlink>
+      <w:r>
+        <w:rPr>
+          <w:color w:val="2E74B5" w:themeColor="accent5" w:themeShade="BF"/>
+          <w:sz w:val="24"/>
+          <w:szCs w:val="24"/>
+          <w:lang w:val="en-GB"/>
+        </w:rPr>
+        <w:t xml:space="preserve">. </w:t>
+      </w:r>
+    </w:p>
+    <w:p>
+      <w:pPr>
+        <w:rPr>
+          <w:color w:val="2E74B5" w:themeColor="accent5" w:themeShade="BF"/>
+          <w:sz w:val="24"/>
+          <w:szCs w:val="24"/>
+          <w:lang w:val="en-GB"/>
+        </w:rPr>
+      </w:pPr>
+      <w:r>
+        <w:rPr>
+          <w:color w:val="000000" w:themeColor="text1"/>
+          <w:sz w:val="24"/>
+          <w:szCs w:val="24"/>
+          <w:lang w:val="en-GB"/>
+        </w:rPr>
+        <w:t xml:space="preserve">The final page </w:t>
+      </w:r>
+      <w:r>
+        <w:rPr>
+          <w:color w:val="000000" w:themeColor="text1"/>
+          <w:sz w:val="24"/>
+          <w:szCs w:val="24"/>
+          <w:lang w:val="en-GB"/>
+        </w:rPr>
+        <w:t xml:space="preserve">Index_4 is the pricing page. It contains a table </w:t>
+      </w:r>
+      <w:r>
+        <w:rPr>
+          <w:color w:val="000000" w:themeColor="text1"/>
+          <w:sz w:val="24"/>
+          <w:szCs w:val="24"/>
+          <w:lang w:val="en-GB"/>
+        </w:rPr>
+        <w:t xml:space="preserve">for </w:t>
+      </w:r>
+      <w:r>
+        <w:rPr>
+          <w:color w:val="000000" w:themeColor="text1"/>
+          <w:sz w:val="24"/>
+          <w:szCs w:val="24"/>
+          <w:lang w:val="en-GB"/>
+        </w:rPr>
+        <w:t>bundles, colours and prices.</w:t>
+      </w:r>
+      <w:r>
+        <w:rPr>
+          <w:color w:val="000000" w:themeColor="text1"/>
+          <w:sz w:val="24"/>
+          <w:szCs w:val="24"/>
+          <w:lang w:val="en-GB"/>
+        </w:rPr>
+        <w:t xml:space="preserve"> At the bottom is a second table for signing up to a free trial. The blinking/flashing text is code sourced and modified from </w:t>
+      </w:r>
+      <w:hyperlink r:id="rId19" w:history="1">
+        <w:r>
+          <w:rPr>
+            <w:rStyle w:val="Hyperlink"/>
+            <w:color w:val="034990" w:themeColor="hyperlink" w:themeShade="BF"/>
+            <w:sz w:val="24"/>
+            <w:szCs w:val="24"/>
+            <w:lang w:val="en-GB"/>
+          </w:rPr>
+          <w:t>https://developer.mozilla.org/en-US/docs/Web/HTML/Element/blink</w:t>
+        </w:r>
+      </w:hyperlink>
+      <w:r>
+        <w:rPr>
+          <w:color w:val="2E74B5" w:themeColor="accent5" w:themeShade="BF"/>
+          <w:sz w:val="24"/>
+          <w:szCs w:val="24"/>
+          <w:lang w:val="en-GB"/>
+        </w:rPr>
+        <w:t xml:space="preserve"> </w:t>
+      </w:r>
+      <w:r>
+        <w:rPr>
+          <w:color w:val="000000" w:themeColor="text1"/>
+          <w:sz w:val="24"/>
+          <w:szCs w:val="24"/>
+          <w:lang w:val="en-GB"/>
+        </w:rPr>
+        <w:t>The code for the form was sourced and modified</w:t>
+      </w:r>
+      <w:r>
+        <w:rPr>
+          <w:color w:val="000000" w:themeColor="text1"/>
+          <w:sz w:val="24"/>
+          <w:szCs w:val="24"/>
+          <w:lang w:val="en-GB"/>
+        </w:rPr>
+        <w:t xml:space="preserve"> from </w:t>
+      </w:r>
+      <w:hyperlink r:id="rId20" w:history="1">
+        <w:r>
+          <w:rPr>
+            <w:rStyle w:val="Hyperlink"/>
+            <w:color w:val="034990" w:themeColor="hyperlink" w:themeShade="BF"/>
+            <w:sz w:val="24"/>
+            <w:szCs w:val="24"/>
+            <w:lang w:val="en-GB"/>
+          </w:rPr>
+          <w:t>https://www.w3schools.com/html/html_forms.asp</w:t>
+        </w:r>
+      </w:hyperlink>
+      <w:r>
+        <w:rPr>
+          <w:color w:val="2E74B5" w:themeColor="accent5" w:themeShade="BF"/>
+          <w:sz w:val="24"/>
+          <w:szCs w:val="24"/>
+          <w:lang w:val="en-GB"/>
+        </w:rPr>
+        <w:t>.</w:t>
+      </w:r>
+    </w:p>
+    <w:p>
+      <w:pPr>
+        <w:pBdr>
+          <w:bottom w:val="single" w:sz="6" w:space="1" w:color="auto"/>
+        </w:pBdr>
+        <w:jc w:val="center"/>
+        <w:rPr>
+          <w:b/>
+          <w:bCs/>
+          <w:sz w:val="36"/>
+          <w:szCs w:val="36"/>
+          <w:lang w:val="en-GB"/>
+        </w:rPr>
+      </w:pPr>
+      <w:r>
+        <w:rPr>
+          <w:b/>
+          <w:bCs/>
+          <w:sz w:val="36"/>
+          <w:szCs w:val="36"/>
+          <w:lang w:val="en-GB"/>
+        </w:rPr>
+        <w:t>Validator Results</w:t>
+      </w:r>
+    </w:p>
+    <w:p>
+      <w:pPr>
+        <w:rPr>
+          <w:color w:val="000000" w:themeColor="text1"/>
+          <w:sz w:val="24"/>
+          <w:szCs w:val="24"/>
           <w:lang w:val="en-GB"/>
         </w:rPr>
       </w:pPr>
@@ -3961,8 +4897,8 @@
     <w:compatSetting w:name="useWord2013TrackBottomHyphenation" w:uri="http://schemas.microsoft.com/office/word" w:val="0"/>
   </w:compat>
   <w:rsids>
-    <w:rsidRoot w:val="0099642A"/>
-    <w:rsid w:val="0099642A"/>
+    <w:rsidRoot w:val="00CE2DDE"/>
+    <w:rsid w:val="00CE2DDE"/>
   </w:rsids>
   <m:mathPr>
     <m:mathFont m:val="Cambria Math"/>

--- a/Website Report.docx
+++ b/Website Report.docx
@@ -609,7 +609,7 @@
                           </pic:cNvPicPr>
                         </pic:nvPicPr>
                         <pic:blipFill>
-                          <a:blip r:embed="rId4" cstate="print">
+                          <a:blip r:embed="rId5" cstate="print">
                             <a:extLst>
                               <a:ext uri="{28A0092B-C50C-407E-A947-70E740481C1C}">
                                 <a14:useLocalDpi xmlns:a14="http://schemas.microsoft.com/office/drawing/2010/main" val="0"/>
@@ -673,7 +673,7 @@
                           </pic:cNvPicPr>
                         </pic:nvPicPr>
                         <pic:blipFill>
-                          <a:blip r:embed="rId5" cstate="print">
+                          <a:blip r:embed="rId6" cstate="print">
                             <a:extLst>
                               <a:ext uri="{28A0092B-C50C-407E-A947-70E740481C1C}">
                                 <a14:useLocalDpi xmlns:a14="http://schemas.microsoft.com/office/drawing/2010/main" val="0"/>
@@ -1150,7 +1150,7 @@
           <w:lang w:val="en-GB"/>
         </w:rPr>
       </w:pPr>
-      <w:hyperlink r:id="rId6" w:history="1">
+      <w:hyperlink r:id="rId7" w:history="1">
         <w:r>
           <w:rPr>
             <w:rStyle w:val="Hyperlink"/>
@@ -2934,7 +2934,7 @@
               </w:rPr>
               <w:t xml:space="preserve"> W3C HTML &amp; CSS Validator results (in report) </w:t>
             </w:r>
-            <w:hyperlink r:id="rId7" w:anchor="file" w:history="1">
+            <w:hyperlink r:id="rId8" w:anchor="file" w:history="1">
               <w:r>
                 <w:rPr>
                   <w:rStyle w:val="Hyperlink"/>
@@ -3101,7 +3101,7 @@
               </w:rPr>
               <w:t xml:space="preserve"> Website appearance, design and Content </w:t>
             </w:r>
-            <w:hyperlink r:id="rId8" w:history="1">
+            <w:hyperlink r:id="rId9" w:history="1">
               <w:r>
                 <w:rPr>
                   <w:rStyle w:val="Hyperlink"/>
@@ -3109,7 +3109,25 @@
                   <w:sz w:val="24"/>
                   <w:szCs w:val="24"/>
                 </w:rPr>
-                <w:t>https://webdesignledger.com/10-signs-of-a-user-focused-design/</w:t>
+                <w:t>https:</w:t>
+              </w:r>
+              <w:r>
+                <w:rPr>
+                  <w:rStyle w:val="Hyperlink"/>
+                  <w:b/>
+                  <w:sz w:val="24"/>
+                  <w:szCs w:val="24"/>
+                </w:rPr>
+                <w:t>/</w:t>
+              </w:r>
+              <w:r>
+                <w:rPr>
+                  <w:rStyle w:val="Hyperlink"/>
+                  <w:b/>
+                  <w:sz w:val="24"/>
+                  <w:szCs w:val="24"/>
+                </w:rPr>
+                <w:t>/webdesignledger.com/10-signs-of-a-user-focused-design/</w:t>
               </w:r>
             </w:hyperlink>
             <w:r>
@@ -3121,7 +3139,7 @@
               </w:rPr>
               <w:t xml:space="preserve">  </w:t>
             </w:r>
-            <w:hyperlink r:id="rId9" w:history="1">
+            <w:hyperlink r:id="rId10" w:history="1">
               <w:r>
                 <w:rPr>
                   <w:rStyle w:val="Hyperlink"/>
@@ -3270,7 +3288,7 @@
                     </pic:cNvPicPr>
                   </pic:nvPicPr>
                   <pic:blipFill>
-                    <a:blip r:embed="rId10">
+                    <a:blip r:embed="rId11">
                       <a:extLst>
                         <a:ext uri="{28A0092B-C50C-407E-A947-70E740481C1C}">
                           <a14:useLocalDpi xmlns:a14="http://schemas.microsoft.com/office/drawing/2010/main" val="0"/>
@@ -3328,7 +3346,7 @@
                     </pic:cNvPicPr>
                   </pic:nvPicPr>
                   <pic:blipFill>
-                    <a:blip r:embed="rId11">
+                    <a:blip r:embed="rId12">
                       <a:extLst>
                         <a:ext uri="{28A0092B-C50C-407E-A947-70E740481C1C}">
                           <a14:useLocalDpi xmlns:a14="http://schemas.microsoft.com/office/drawing/2010/main" val="0"/>
@@ -3397,7 +3415,7 @@
                     </pic:cNvPicPr>
                   </pic:nvPicPr>
                   <pic:blipFill>
-                    <a:blip r:embed="rId12">
+                    <a:blip r:embed="rId13">
                       <a:extLst>
                         <a:ext uri="{28A0092B-C50C-407E-A947-70E740481C1C}">
                           <a14:useLocalDpi xmlns:a14="http://schemas.microsoft.com/office/drawing/2010/main" val="0"/>
@@ -3465,7 +3483,7 @@
                     </pic:cNvPicPr>
                   </pic:nvPicPr>
                   <pic:blipFill>
-                    <a:blip r:embed="rId13">
+                    <a:blip r:embed="rId14">
                       <a:extLst>
                         <a:ext uri="{28A0092B-C50C-407E-A947-70E740481C1C}">
                           <a14:useLocalDpi xmlns:a14="http://schemas.microsoft.com/office/drawing/2010/main" val="0"/>
@@ -3746,7 +3764,7 @@
         </w:rPr>
         <w:t xml:space="preserve">soft style of the website. The sleeping baby image was sourced from </w:t>
       </w:r>
-      <w:hyperlink r:id="rId14" w:history="1">
+      <w:hyperlink r:id="rId15" w:history="1">
         <w:r>
           <w:rPr>
             <w:rStyle w:val="Hyperlink"/>
@@ -3775,6 +3793,7 @@
         </w:rPr>
         <w:t xml:space="preserve">and the pie chart was created using </w:t>
       </w:r>
+      <w:proofErr w:type="gramStart"/>
       <w:r>
         <w:rPr>
           <w:color w:val="2E74B5" w:themeColor="accent5" w:themeShade="BF"/>
@@ -3784,6 +3803,7 @@
         </w:rPr>
         <w:t>https://www.meta-chart.com/</w:t>
       </w:r>
+      <w:proofErr w:type="gramEnd"/>
     </w:p>
     <w:p>
       <w:pPr>
@@ -3893,7 +3913,7 @@
         </w:rPr>
         <w:t xml:space="preserve"> </w:t>
       </w:r>
-      <w:hyperlink r:id="rId15" w:history="1">
+      <w:hyperlink r:id="rId16" w:history="1">
         <w:r>
           <w:rPr>
             <w:rStyle w:val="Hyperlink"/>
@@ -3914,7 +3934,7 @@
         </w:rPr>
         <w:t xml:space="preserve">. All images on this page were created by me once again to fit the theme. At the end of the page the user can hover their mouse over an image to flip it to see more available colours. I was inspired by the W3schools image flip concept </w:t>
       </w:r>
-      <w:hyperlink r:id="rId16" w:history="1">
+      <w:hyperlink r:id="rId17" w:history="1">
         <w:r>
           <w:rPr>
             <w:rStyle w:val="Hyperlink"/>
@@ -3954,7 +3974,7 @@
         </w:rPr>
         <w:t xml:space="preserve">Index_3 is for an about us page for the mock up company “Drift”. I included a gif sourced from </w:t>
       </w:r>
-      <w:hyperlink r:id="rId17" w:history="1">
+      <w:hyperlink r:id="rId18" w:history="1">
         <w:r>
           <w:rPr>
             <w:rStyle w:val="Hyperlink"/>
@@ -3984,7 +4004,7 @@
         </w:rPr>
         <w:t xml:space="preserve">in this section. The companies (supposed) location is shown on google maps and I have two images obtained from </w:t>
       </w:r>
-      <w:hyperlink r:id="rId18" w:history="1">
+      <w:hyperlink r:id="rId19" w:history="1">
         <w:r>
           <w:rPr>
             <w:rStyle w:val="Hyperlink"/>
@@ -4049,8 +4069,9 @@
           <w:szCs w:val="24"/>
           <w:lang w:val="en-GB"/>
         </w:rPr>
-        <w:t>bundles, colours and prices.</w:t>
-      </w:r>
+        <w:t xml:space="preserve">bundles, </w:t>
+      </w:r>
+      <w:proofErr w:type="gramStart"/>
       <w:r>
         <w:rPr>
           <w:color w:val="000000" w:themeColor="text1"/>
@@ -4058,9 +4079,28 @@
           <w:szCs w:val="24"/>
           <w:lang w:val="en-GB"/>
         </w:rPr>
+        <w:t>colours</w:t>
+      </w:r>
+      <w:proofErr w:type="gramEnd"/>
+      <w:r>
+        <w:rPr>
+          <w:color w:val="000000" w:themeColor="text1"/>
+          <w:sz w:val="24"/>
+          <w:szCs w:val="24"/>
+          <w:lang w:val="en-GB"/>
+        </w:rPr>
+        <w:t xml:space="preserve"> and prices.</w:t>
+      </w:r>
+      <w:r>
+        <w:rPr>
+          <w:color w:val="000000" w:themeColor="text1"/>
+          <w:sz w:val="24"/>
+          <w:szCs w:val="24"/>
+          <w:lang w:val="en-GB"/>
+        </w:rPr>
         <w:t xml:space="preserve"> At the bottom is a second table for signing up to a free trial. The blinking/flashing text is code sourced and modified from </w:t>
       </w:r>
-      <w:hyperlink r:id="rId19" w:history="1">
+      <w:hyperlink r:id="rId20" w:history="1">
         <w:r>
           <w:rPr>
             <w:rStyle w:val="Hyperlink"/>
@@ -4099,7 +4139,7 @@
         </w:rPr>
         <w:t xml:space="preserve"> from </w:t>
       </w:r>
-      <w:hyperlink r:id="rId20" w:history="1">
+      <w:hyperlink r:id="rId21" w:history="1">
         <w:r>
           <w:rPr>
             <w:rStyle w:val="Hyperlink"/>
@@ -4155,6 +4195,473 @@
           <w:lang w:val="en-GB"/>
         </w:rPr>
       </w:pPr>
+      <w:r>
+        <w:rPr>
+          <w:color w:val="000000" w:themeColor="text1"/>
+          <w:sz w:val="24"/>
+          <w:szCs w:val="24"/>
+          <w:lang w:val="en-GB"/>
+        </w:rPr>
+        <w:t>The Validator came back with:</w:t>
+      </w:r>
+    </w:p>
+    <w:p>
+      <w:pPr>
+        <w:pStyle w:val="ListParagraph"/>
+        <w:numPr>
+          <w:ilvl w:val="0"/>
+          <w:numId w:val="1"/>
+        </w:numPr>
+        <w:rPr>
+          <w:color w:val="000000" w:themeColor="text1"/>
+          <w:sz w:val="24"/>
+          <w:szCs w:val="24"/>
+          <w:lang w:val="en-GB"/>
+        </w:rPr>
+      </w:pPr>
+      <w:r>
+        <w:rPr>
+          <w:color w:val="000000" w:themeColor="text1"/>
+          <w:sz w:val="24"/>
+          <w:szCs w:val="24"/>
+          <w:lang w:val="en-GB"/>
+        </w:rPr>
+        <w:t xml:space="preserve">10 </w:t>
+      </w:r>
+      <w:r>
+        <w:rPr>
+          <w:color w:val="000000" w:themeColor="text1"/>
+          <w:sz w:val="24"/>
+          <w:szCs w:val="24"/>
+          <w:lang w:val="en-GB"/>
+        </w:rPr>
+        <w:t xml:space="preserve">bits of </w:t>
+      </w:r>
+      <w:r>
+        <w:rPr>
+          <w:color w:val="000000" w:themeColor="text1"/>
+          <w:sz w:val="24"/>
+          <w:szCs w:val="24"/>
+          <w:lang w:val="en-GB"/>
+        </w:rPr>
+        <w:t>Info</w:t>
+      </w:r>
+    </w:p>
+    <w:p>
+      <w:pPr>
+        <w:pStyle w:val="ListParagraph"/>
+        <w:numPr>
+          <w:ilvl w:val="0"/>
+          <w:numId w:val="1"/>
+        </w:numPr>
+        <w:rPr>
+          <w:color w:val="000000" w:themeColor="text1"/>
+          <w:sz w:val="24"/>
+          <w:szCs w:val="24"/>
+          <w:lang w:val="en-GB"/>
+        </w:rPr>
+      </w:pPr>
+      <w:r>
+        <w:rPr>
+          <w:color w:val="000000" w:themeColor="text1"/>
+          <w:sz w:val="24"/>
+          <w:szCs w:val="24"/>
+          <w:lang w:val="en-GB"/>
+        </w:rPr>
+        <w:t>4</w:t>
+      </w:r>
+      <w:r>
+        <w:rPr>
+          <w:color w:val="000000" w:themeColor="text1"/>
+          <w:sz w:val="24"/>
+          <w:szCs w:val="24"/>
+          <w:lang w:val="en-GB"/>
+        </w:rPr>
+        <w:t xml:space="preserve"> warnings</w:t>
+      </w:r>
+    </w:p>
+    <w:p>
+      <w:pPr>
+        <w:pStyle w:val="ListParagraph"/>
+        <w:numPr>
+          <w:ilvl w:val="0"/>
+          <w:numId w:val="1"/>
+        </w:numPr>
+        <w:rPr>
+          <w:color w:val="000000" w:themeColor="text1"/>
+          <w:sz w:val="24"/>
+          <w:szCs w:val="24"/>
+          <w:lang w:val="en-GB"/>
+        </w:rPr>
+      </w:pPr>
+      <w:r>
+        <w:rPr>
+          <w:color w:val="000000" w:themeColor="text1"/>
+          <w:sz w:val="24"/>
+          <w:szCs w:val="24"/>
+          <w:lang w:val="en-GB"/>
+        </w:rPr>
+        <w:t>30</w:t>
+      </w:r>
+      <w:r>
+        <w:rPr>
+          <w:color w:val="000000" w:themeColor="text1"/>
+          <w:sz w:val="24"/>
+          <w:szCs w:val="24"/>
+          <w:lang w:val="en-GB"/>
+        </w:rPr>
+        <w:t xml:space="preserve"> Errors</w:t>
+      </w:r>
+    </w:p>
+    <w:p>
+      <w:pPr>
+        <w:pStyle w:val="ListParagraph"/>
+        <w:numPr>
+          <w:ilvl w:val="0"/>
+          <w:numId w:val="1"/>
+        </w:numPr>
+        <w:rPr>
+          <w:color w:val="000000" w:themeColor="text1"/>
+          <w:sz w:val="24"/>
+          <w:szCs w:val="24"/>
+          <w:lang w:val="en-GB"/>
+        </w:rPr>
+      </w:pPr>
+      <w:r>
+        <w:rPr>
+          <w:color w:val="000000" w:themeColor="text1"/>
+          <w:sz w:val="24"/>
+          <w:szCs w:val="24"/>
+          <w:lang w:val="en-GB"/>
+        </w:rPr>
+        <w:lastRenderedPageBreak/>
+        <w:drawing>
+          <wp:inline distT="0" distB="0" distL="0" distR="0" wp14:anchorId="38668DCE" wp14:editId="29D1A0E3">
+            <wp:extent cx="5731510" cy="2704465"/>
+            <wp:effectExtent l="0" t="0" r="2540" b="635"/>
+            <wp:docPr id="10" name="Picture 10" descr="Graphical user interface, text, application, email&#10;&#10;Description automatically generated"/>
+            <wp:cNvGraphicFramePr>
+              <a:graphicFrameLocks xmlns:a="http://schemas.openxmlformats.org/drawingml/2006/main" noChangeAspect="1"/>
+            </wp:cNvGraphicFramePr>
+            <a:graphic xmlns:a="http://schemas.openxmlformats.org/drawingml/2006/main">
+              <a:graphicData uri="http://schemas.openxmlformats.org/drawingml/2006/picture">
+                <pic:pic xmlns:pic="http://schemas.openxmlformats.org/drawingml/2006/picture">
+                  <pic:nvPicPr>
+                    <pic:cNvPr id="10" name="Picture 10" descr="Graphical user interface, text, application, email&#10;&#10;Description automatically generated"/>
+                    <pic:cNvPicPr/>
+                  </pic:nvPicPr>
+                  <pic:blipFill>
+                    <a:blip r:embed="rId22"/>
+                    <a:stretch>
+                      <a:fillRect/>
+                    </a:stretch>
+                  </pic:blipFill>
+                  <pic:spPr>
+                    <a:xfrm>
+                      <a:off x="0" y="0"/>
+                      <a:ext cx="5731510" cy="2704465"/>
+                    </a:xfrm>
+                    <a:prstGeom prst="rect">
+                      <a:avLst/>
+                    </a:prstGeom>
+                  </pic:spPr>
+                </pic:pic>
+              </a:graphicData>
+            </a:graphic>
+          </wp:inline>
+        </w:drawing>
+      </w:r>
+    </w:p>
+    <w:p>
+      <w:pPr>
+        <w:pStyle w:val="ListParagraph"/>
+        <w:numPr>
+          <w:ilvl w:val="0"/>
+          <w:numId w:val="1"/>
+        </w:numPr>
+        <w:rPr>
+          <w:color w:val="000000" w:themeColor="text1"/>
+          <w:sz w:val="24"/>
+          <w:szCs w:val="24"/>
+          <w:lang w:val="en-GB"/>
+        </w:rPr>
+      </w:pPr>
+      <w:r>
+        <w:rPr>
+          <w:color w:val="000000" w:themeColor="text1"/>
+          <w:sz w:val="24"/>
+          <w:szCs w:val="24"/>
+          <w:lang w:val="en-GB"/>
+        </w:rPr>
+        <w:drawing>
+          <wp:inline distT="0" distB="0" distL="0" distR="0" wp14:anchorId="0260BC8D" wp14:editId="1F859310">
+            <wp:extent cx="5731510" cy="2715895"/>
+            <wp:effectExtent l="0" t="0" r="2540" b="8255"/>
+            <wp:docPr id="11" name="Picture 11" descr="Graphical user interface, text, application, email&#10;&#10;Description automatically generated"/>
+            <wp:cNvGraphicFramePr>
+              <a:graphicFrameLocks xmlns:a="http://schemas.openxmlformats.org/drawingml/2006/main" noChangeAspect="1"/>
+            </wp:cNvGraphicFramePr>
+            <a:graphic xmlns:a="http://schemas.openxmlformats.org/drawingml/2006/main">
+              <a:graphicData uri="http://schemas.openxmlformats.org/drawingml/2006/picture">
+                <pic:pic xmlns:pic="http://schemas.openxmlformats.org/drawingml/2006/picture">
+                  <pic:nvPicPr>
+                    <pic:cNvPr id="11" name="Picture 11" descr="Graphical user interface, text, application, email&#10;&#10;Description automatically generated"/>
+                    <pic:cNvPicPr/>
+                  </pic:nvPicPr>
+                  <pic:blipFill>
+                    <a:blip r:embed="rId23"/>
+                    <a:stretch>
+                      <a:fillRect/>
+                    </a:stretch>
+                  </pic:blipFill>
+                  <pic:spPr>
+                    <a:xfrm>
+                      <a:off x="0" y="0"/>
+                      <a:ext cx="5731510" cy="2715895"/>
+                    </a:xfrm>
+                    <a:prstGeom prst="rect">
+                      <a:avLst/>
+                    </a:prstGeom>
+                  </pic:spPr>
+                </pic:pic>
+              </a:graphicData>
+            </a:graphic>
+          </wp:inline>
+        </w:drawing>
+      </w:r>
+    </w:p>
+    <w:p>
+      <w:pPr>
+        <w:pStyle w:val="ListParagraph"/>
+        <w:numPr>
+          <w:ilvl w:val="0"/>
+          <w:numId w:val="1"/>
+        </w:numPr>
+        <w:rPr>
+          <w:color w:val="000000" w:themeColor="text1"/>
+          <w:sz w:val="24"/>
+          <w:szCs w:val="24"/>
+          <w:lang w:val="en-GB"/>
+        </w:rPr>
+      </w:pPr>
+      <w:r>
+        <w:rPr>
+          <w:color w:val="000000" w:themeColor="text1"/>
+          <w:sz w:val="24"/>
+          <w:szCs w:val="24"/>
+          <w:lang w:val="en-GB"/>
+        </w:rPr>
+        <w:drawing>
+          <wp:inline distT="0" distB="0" distL="0" distR="0" wp14:anchorId="59059FC4" wp14:editId="05278C6F">
+            <wp:extent cx="5731510" cy="1529080"/>
+            <wp:effectExtent l="0" t="0" r="2540" b="0"/>
+            <wp:docPr id="12" name="Picture 12" descr="Graphical user interface, application, Teams&#10;&#10;Description automatically generated with medium confidence"/>
+            <wp:cNvGraphicFramePr>
+              <a:graphicFrameLocks xmlns:a="http://schemas.openxmlformats.org/drawingml/2006/main" noChangeAspect="1"/>
+            </wp:cNvGraphicFramePr>
+            <a:graphic xmlns:a="http://schemas.openxmlformats.org/drawingml/2006/main">
+              <a:graphicData uri="http://schemas.openxmlformats.org/drawingml/2006/picture">
+                <pic:pic xmlns:pic="http://schemas.openxmlformats.org/drawingml/2006/picture">
+                  <pic:nvPicPr>
+                    <pic:cNvPr id="12" name="Picture 12" descr="Graphical user interface, application, Teams&#10;&#10;Description automatically generated with medium confidence"/>
+                    <pic:cNvPicPr/>
+                  </pic:nvPicPr>
+                  <pic:blipFill>
+                    <a:blip r:embed="rId24"/>
+                    <a:stretch>
+                      <a:fillRect/>
+                    </a:stretch>
+                  </pic:blipFill>
+                  <pic:spPr>
+                    <a:xfrm>
+                      <a:off x="0" y="0"/>
+                      <a:ext cx="5731510" cy="1529080"/>
+                    </a:xfrm>
+                    <a:prstGeom prst="rect">
+                      <a:avLst/>
+                    </a:prstGeom>
+                  </pic:spPr>
+                </pic:pic>
+              </a:graphicData>
+            </a:graphic>
+          </wp:inline>
+        </w:drawing>
+      </w:r>
+    </w:p>
+    <w:p>
+      <w:pPr>
+        <w:pStyle w:val="ListParagraph"/>
+        <w:numPr>
+          <w:ilvl w:val="0"/>
+          <w:numId w:val="1"/>
+        </w:numPr>
+        <w:rPr>
+          <w:color w:val="000000" w:themeColor="text1"/>
+          <w:sz w:val="24"/>
+          <w:szCs w:val="24"/>
+          <w:lang w:val="en-GB"/>
+        </w:rPr>
+      </w:pPr>
+      <w:r>
+        <w:rPr>
+          <w:color w:val="000000" w:themeColor="text1"/>
+          <w:sz w:val="24"/>
+          <w:szCs w:val="24"/>
+          <w:lang w:val="en-GB"/>
+        </w:rPr>
+        <w:drawing>
+          <wp:inline distT="0" distB="0" distL="0" distR="0" wp14:anchorId="4C003FFE" wp14:editId="2971D831">
+            <wp:extent cx="5731510" cy="1524635"/>
+            <wp:effectExtent l="0" t="0" r="2540" b="0"/>
+            <wp:docPr id="13" name="Picture 13" descr="Graphical user interface, text, application, email&#10;&#10;Description automatically generated"/>
+            <wp:cNvGraphicFramePr>
+              <a:graphicFrameLocks xmlns:a="http://schemas.openxmlformats.org/drawingml/2006/main" noChangeAspect="1"/>
+            </wp:cNvGraphicFramePr>
+            <a:graphic xmlns:a="http://schemas.openxmlformats.org/drawingml/2006/main">
+              <a:graphicData uri="http://schemas.openxmlformats.org/drawingml/2006/picture">
+                <pic:pic xmlns:pic="http://schemas.openxmlformats.org/drawingml/2006/picture">
+                  <pic:nvPicPr>
+                    <pic:cNvPr id="13" name="Picture 13" descr="Graphical user interface, text, application, email&#10;&#10;Description automatically generated"/>
+                    <pic:cNvPicPr/>
+                  </pic:nvPicPr>
+                  <pic:blipFill>
+                    <a:blip r:embed="rId25"/>
+                    <a:stretch>
+                      <a:fillRect/>
+                    </a:stretch>
+                  </pic:blipFill>
+                  <pic:spPr>
+                    <a:xfrm>
+                      <a:off x="0" y="0"/>
+                      <a:ext cx="5731510" cy="1524635"/>
+                    </a:xfrm>
+                    <a:prstGeom prst="rect">
+                      <a:avLst/>
+                    </a:prstGeom>
+                  </pic:spPr>
+                </pic:pic>
+              </a:graphicData>
+            </a:graphic>
+          </wp:inline>
+        </w:drawing>
+      </w:r>
+    </w:p>
+    <w:p>
+      <w:pPr>
+        <w:pStyle w:val="ListParagraph"/>
+        <w:numPr>
+          <w:ilvl w:val="0"/>
+          <w:numId w:val="1"/>
+        </w:numPr>
+        <w:rPr>
+          <w:color w:val="000000" w:themeColor="text1"/>
+          <w:sz w:val="24"/>
+          <w:szCs w:val="24"/>
+          <w:lang w:val="en-GB"/>
+        </w:rPr>
+      </w:pPr>
+      <w:r>
+        <w:rPr>
+          <w:color w:val="000000" w:themeColor="text1"/>
+          <w:sz w:val="24"/>
+          <w:szCs w:val="24"/>
+          <w:lang w:val="en-GB"/>
+        </w:rPr>
+        <w:lastRenderedPageBreak/>
+        <w:drawing>
+          <wp:inline distT="0" distB="0" distL="0" distR="0" wp14:anchorId="223F1123" wp14:editId="22193571">
+            <wp:extent cx="5731510" cy="2298065"/>
+            <wp:effectExtent l="0" t="0" r="2540" b="6985"/>
+            <wp:docPr id="14" name="Picture 14" descr="Graphical user interface, text, application&#10;&#10;Description automatically generated"/>
+            <wp:cNvGraphicFramePr>
+              <a:graphicFrameLocks xmlns:a="http://schemas.openxmlformats.org/drawingml/2006/main" noChangeAspect="1"/>
+            </wp:cNvGraphicFramePr>
+            <a:graphic xmlns:a="http://schemas.openxmlformats.org/drawingml/2006/main">
+              <a:graphicData uri="http://schemas.openxmlformats.org/drawingml/2006/picture">
+                <pic:pic xmlns:pic="http://schemas.openxmlformats.org/drawingml/2006/picture">
+                  <pic:nvPicPr>
+                    <pic:cNvPr id="14" name="Picture 14" descr="Graphical user interface, text, application&#10;&#10;Description automatically generated"/>
+                    <pic:cNvPicPr/>
+                  </pic:nvPicPr>
+                  <pic:blipFill>
+                    <a:blip r:embed="rId26"/>
+                    <a:stretch>
+                      <a:fillRect/>
+                    </a:stretch>
+                  </pic:blipFill>
+                  <pic:spPr>
+                    <a:xfrm>
+                      <a:off x="0" y="0"/>
+                      <a:ext cx="5731510" cy="2298065"/>
+                    </a:xfrm>
+                    <a:prstGeom prst="rect">
+                      <a:avLst/>
+                    </a:prstGeom>
+                  </pic:spPr>
+                </pic:pic>
+              </a:graphicData>
+            </a:graphic>
+          </wp:inline>
+        </w:drawing>
+      </w:r>
+    </w:p>
+    <w:p>
+      <w:pPr>
+        <w:pStyle w:val="ListParagraph"/>
+        <w:numPr>
+          <w:ilvl w:val="0"/>
+          <w:numId w:val="1"/>
+        </w:numPr>
+        <w:rPr>
+          <w:color w:val="000000" w:themeColor="text1"/>
+          <w:sz w:val="24"/>
+          <w:szCs w:val="24"/>
+          <w:lang w:val="en-GB"/>
+        </w:rPr>
+      </w:pPr>
+      <w:r>
+        <w:rPr>
+          <w:color w:val="000000" w:themeColor="text1"/>
+          <w:sz w:val="24"/>
+          <w:szCs w:val="24"/>
+          <w:lang w:val="en-GB"/>
+        </w:rPr>
+        <w:drawing>
+          <wp:inline distT="0" distB="0" distL="0" distR="0" wp14:anchorId="06DA6AEA" wp14:editId="0087A14C">
+            <wp:extent cx="5731510" cy="1922145"/>
+            <wp:effectExtent l="0" t="0" r="2540" b="1905"/>
+            <wp:docPr id="16" name="Picture 16" descr="Graphical user interface, text, application, Teams&#10;&#10;Description automatically generated"/>
+            <wp:cNvGraphicFramePr>
+              <a:graphicFrameLocks xmlns:a="http://schemas.openxmlformats.org/drawingml/2006/main" noChangeAspect="1"/>
+            </wp:cNvGraphicFramePr>
+            <a:graphic xmlns:a="http://schemas.openxmlformats.org/drawingml/2006/main">
+              <a:graphicData uri="http://schemas.openxmlformats.org/drawingml/2006/picture">
+                <pic:pic xmlns:pic="http://schemas.openxmlformats.org/drawingml/2006/picture">
+                  <pic:nvPicPr>
+                    <pic:cNvPr id="16" name="Picture 16" descr="Graphical user interface, text, application, Teams&#10;&#10;Description automatically generated"/>
+                    <pic:cNvPicPr/>
+                  </pic:nvPicPr>
+                  <pic:blipFill>
+                    <a:blip r:embed="rId27"/>
+                    <a:stretch>
+                      <a:fillRect/>
+                    </a:stretch>
+                  </pic:blipFill>
+                  <pic:spPr>
+                    <a:xfrm>
+                      <a:off x="0" y="0"/>
+                      <a:ext cx="5731510" cy="1922145"/>
+                    </a:xfrm>
+                    <a:prstGeom prst="rect">
+                      <a:avLst/>
+                    </a:prstGeom>
+                  </pic:spPr>
+                </pic:pic>
+              </a:graphicData>
+            </a:graphic>
+          </wp:inline>
+        </w:drawing>
+      </w:r>
     </w:p>
     <w:sectPr>
       <w:pgSz w:w="11906" w:h="16838"/>
@@ -4164,6 +4671,127 @@
     </w:sectPr>
   </w:body>
 </w:document>
+</file>
+
+<file path=word/numbering.xml><?xml version="1.0" encoding="utf-8"?>
+<w:numbering xmlns:wpc="http://schemas.microsoft.com/office/word/2010/wordprocessingCanvas" xmlns:cx="http://schemas.microsoft.com/office/drawing/2014/chartex" xmlns:cx1="http://schemas.microsoft.com/office/drawing/2015/9/8/chartex" xmlns:cx2="http://schemas.microsoft.com/office/drawing/2015/10/21/chartex" xmlns:cx3="http://schemas.microsoft.com/office/drawing/2016/5/9/chartex" xmlns:cx4="http://schemas.microsoft.com/office/drawing/2016/5/10/chartex" xmlns:cx5="http://schemas.microsoft.com/office/drawing/2016/5/11/chartex" xmlns:cx6="http://schemas.microsoft.com/office/drawing/2016/5/12/chartex" xmlns:cx7="http://schemas.microsoft.com/office/drawing/2016/5/13/chartex" xmlns:cx8="http://schemas.microsoft.com/office/drawing/2016/5/14/chartex" xmlns:mc="http://schemas.openxmlformats.org/markup-compatibility/2006" xmlns:aink="http://schemas.microsoft.com/office/drawing/2016/ink" xmlns:am3d="http://schemas.microsoft.com/office/drawing/2017/model3d" xmlns:o="urn:schemas-microsoft-com:office:office" xmlns:oel="http://schemas.microsoft.com/office/2019/extlst" xmlns:r="http://schemas.openxmlformats.org/officeDocument/2006/relationships" xmlns:m="http://schemas.openxmlformats.org/officeDocument/2006/math" xmlns:v="urn:schemas-microsoft-com:vml" xmlns:wp14="http://schemas.microsoft.com/office/word/2010/wordprocessingDrawing" xmlns:wp="http://schemas.openxmlformats.org/drawingml/2006/wordprocessingDrawing" xmlns:w10="urn:schemas-microsoft-com:office:word" xmlns:w="http://schemas.openxmlformats.org/wordprocessingml/2006/main" xmlns:w14="http://schemas.microsoft.com/office/word/2010/wordml" xmlns:w15="http://schemas.microsoft.com/office/word/2012/wordml" xmlns:w16cex="http://schemas.microsoft.com/office/word/2018/wordml/cex" xmlns:w16cid="http://schemas.microsoft.com/office/word/2016/wordml/cid" xmlns:w16="http://schemas.microsoft.com/office/word/2018/wordml" xmlns:w16sdtdh="http://schemas.microsoft.com/office/word/2020/wordml/sdtdatahash" xmlns:w16se="http://schemas.microsoft.com/office/word/2015/wordml/symex" xmlns:wpg="http://schemas.microsoft.com/office/word/2010/wordprocessingGroup" xmlns:wpi="http://schemas.microsoft.com/office/word/2010/wordprocessingInk" xmlns:wne="http://schemas.microsoft.com/office/word/2006/wordml" xmlns:wps="http://schemas.microsoft.com/office/word/2010/wordprocessingShape" mc:Ignorable="w14 w15 w16se w16cid w16 w16cex w16sdtdh wp14">
+  <w:abstractNum w:abstractNumId="0" w15:restartNumberingAfterBreak="0">
+    <w:nsid w:val="65897EEB"/>
+    <w:multiLevelType w:val="hybridMultilevel"/>
+    <w:tmpl w:val="25885014"/>
+    <w:lvl w:ilvl="0" w:tplc="01C05F66">
+      <w:start w:val="4"/>
+      <w:numFmt w:val="bullet"/>
+      <w:lvlText w:val="-"/>
+      <w:lvlJc w:val="left"/>
+      <w:pPr>
+        <w:ind w:left="720" w:hanging="360"/>
+      </w:pPr>
+      <w:rPr>
+        <w:rFonts w:ascii="Calibri" w:eastAsiaTheme="minorHAnsi" w:hAnsi="Calibri" w:cs="Calibri" w:hint="default"/>
+      </w:rPr>
+    </w:lvl>
+    <w:lvl w:ilvl="1" w:tplc="18090003" w:tentative="1">
+      <w:start w:val="1"/>
+      <w:numFmt w:val="bullet"/>
+      <w:lvlText w:val="o"/>
+      <w:lvlJc w:val="left"/>
+      <w:pPr>
+        <w:ind w:left="1440" w:hanging="360"/>
+      </w:pPr>
+      <w:rPr>
+        <w:rFonts w:ascii="Courier New" w:hAnsi="Courier New" w:cs="Courier New" w:hint="default"/>
+      </w:rPr>
+    </w:lvl>
+    <w:lvl w:ilvl="2" w:tplc="18090005" w:tentative="1">
+      <w:start w:val="1"/>
+      <w:numFmt w:val="bullet"/>
+      <w:lvlText w:val=""/>
+      <w:lvlJc w:val="left"/>
+      <w:pPr>
+        <w:ind w:left="2160" w:hanging="360"/>
+      </w:pPr>
+      <w:rPr>
+        <w:rFonts w:ascii="Wingdings" w:hAnsi="Wingdings" w:hint="default"/>
+      </w:rPr>
+    </w:lvl>
+    <w:lvl w:ilvl="3" w:tplc="18090001" w:tentative="1">
+      <w:start w:val="1"/>
+      <w:numFmt w:val="bullet"/>
+      <w:lvlText w:val=""/>
+      <w:lvlJc w:val="left"/>
+      <w:pPr>
+        <w:ind w:left="2880" w:hanging="360"/>
+      </w:pPr>
+      <w:rPr>
+        <w:rFonts w:ascii="Symbol" w:hAnsi="Symbol" w:hint="default"/>
+      </w:rPr>
+    </w:lvl>
+    <w:lvl w:ilvl="4" w:tplc="18090003" w:tentative="1">
+      <w:start w:val="1"/>
+      <w:numFmt w:val="bullet"/>
+      <w:lvlText w:val="o"/>
+      <w:lvlJc w:val="left"/>
+      <w:pPr>
+        <w:ind w:left="3600" w:hanging="360"/>
+      </w:pPr>
+      <w:rPr>
+        <w:rFonts w:ascii="Courier New" w:hAnsi="Courier New" w:cs="Courier New" w:hint="default"/>
+      </w:rPr>
+    </w:lvl>
+    <w:lvl w:ilvl="5" w:tplc="18090005" w:tentative="1">
+      <w:start w:val="1"/>
+      <w:numFmt w:val="bullet"/>
+      <w:lvlText w:val=""/>
+      <w:lvlJc w:val="left"/>
+      <w:pPr>
+        <w:ind w:left="4320" w:hanging="360"/>
+      </w:pPr>
+      <w:rPr>
+        <w:rFonts w:ascii="Wingdings" w:hAnsi="Wingdings" w:hint="default"/>
+      </w:rPr>
+    </w:lvl>
+    <w:lvl w:ilvl="6" w:tplc="18090001" w:tentative="1">
+      <w:start w:val="1"/>
+      <w:numFmt w:val="bullet"/>
+      <w:lvlText w:val=""/>
+      <w:lvlJc w:val="left"/>
+      <w:pPr>
+        <w:ind w:left="5040" w:hanging="360"/>
+      </w:pPr>
+      <w:rPr>
+        <w:rFonts w:ascii="Symbol" w:hAnsi="Symbol" w:hint="default"/>
+      </w:rPr>
+    </w:lvl>
+    <w:lvl w:ilvl="7" w:tplc="18090003" w:tentative="1">
+      <w:start w:val="1"/>
+      <w:numFmt w:val="bullet"/>
+      <w:lvlText w:val="o"/>
+      <w:lvlJc w:val="left"/>
+      <w:pPr>
+        <w:ind w:left="5760" w:hanging="360"/>
+      </w:pPr>
+      <w:rPr>
+        <w:rFonts w:ascii="Courier New" w:hAnsi="Courier New" w:cs="Courier New" w:hint="default"/>
+      </w:rPr>
+    </w:lvl>
+    <w:lvl w:ilvl="8" w:tplc="18090005" w:tentative="1">
+      <w:start w:val="1"/>
+      <w:numFmt w:val="bullet"/>
+      <w:lvlText w:val=""/>
+      <w:lvlJc w:val="left"/>
+      <w:pPr>
+        <w:ind w:left="6480" w:hanging="360"/>
+      </w:pPr>
+      <w:rPr>
+        <w:rFonts w:ascii="Wingdings" w:hAnsi="Wingdings" w:hint="default"/>
+      </w:rPr>
+    </w:lvl>
+  </w:abstractNum>
+  <w:num w:numId="1" w16cid:durableId="1035350382">
+    <w:abstractNumId w:val="0"/>
+  </w:num>
+</w:numbering>
 </file>
 
 <file path=word/styles.xml><?xml version="1.0" encoding="utf-8"?>
@@ -4692,6 +5320,29 @@
       <w:shd w:val="clear" w:color="auto" w:fill="E1DFDD"/>
     </w:rPr>
   </w:style>
+  <w:style w:type="paragraph" w:styleId="ListParagraph">
+    <w:name w:val="List Paragraph"/>
+    <w:basedOn w:val="Normal"/>
+    <w:uiPriority w:val="34"/>
+    <w:qFormat/>
+    <w:rsid w:val="00D01BDE"/>
+    <w:pPr>
+      <w:ind w:left="720"/>
+      <w:contextualSpacing/>
+    </w:pPr>
+  </w:style>
+  <w:style w:type="character" w:styleId="FollowedHyperlink">
+    <w:name w:val="FollowedHyperlink"/>
+    <w:basedOn w:val="DefaultParagraphFont"/>
+    <w:uiPriority w:val="99"/>
+    <w:semiHidden/>
+    <w:unhideWhenUsed/>
+    <w:rsid w:val="00235222"/>
+    <w:rPr>
+      <w:color w:val="954F72" w:themeColor="followedHyperlink"/>
+      <w:u w:val="single"/>
+    </w:rPr>
+  </w:style>
 </w:styles>
 </file>
 
@@ -4844,12 +5495,33 @@
     <w:pitch w:val="variable"/>
     <w:sig w:usb0="E4002EFF" w:usb1="C000247B" w:usb2="00000009" w:usb3="00000000" w:csb0="000001FF" w:csb1="00000000"/>
   </w:font>
+  <w:font w:name="Courier New">
+    <w:panose1 w:val="02070309020205020404"/>
+    <w:charset w:val="00"/>
+    <w:family w:val="modern"/>
+    <w:pitch w:val="fixed"/>
+    <w:sig w:usb0="E0002EFF" w:usb1="C0007843" w:usb2="00000009" w:usb3="00000000" w:csb0="000001FF" w:csb1="00000000"/>
+  </w:font>
   <w:font w:name="Times New Roman">
     <w:panose1 w:val="02020603050405020304"/>
     <w:charset w:val="00"/>
     <w:family w:val="roman"/>
     <w:pitch w:val="variable"/>
     <w:sig w:usb0="E0002EFF" w:usb1="C000785B" w:usb2="00000009" w:usb3="00000000" w:csb0="000001FF" w:csb1="00000000"/>
+  </w:font>
+  <w:font w:name="Wingdings">
+    <w:panose1 w:val="05000000000000000000"/>
+    <w:charset w:val="02"/>
+    <w:family w:val="auto"/>
+    <w:pitch w:val="variable"/>
+    <w:sig w:usb0="00000000" w:usb1="10000000" w:usb2="00000000" w:usb3="00000000" w:csb0="80000000" w:csb1="00000000"/>
+  </w:font>
+  <w:font w:name="Symbol">
+    <w:panose1 w:val="05050102010706020507"/>
+    <w:charset w:val="02"/>
+    <w:family w:val="roman"/>
+    <w:pitch w:val="variable"/>
+    <w:sig w:usb0="00000000" w:usb1="10000000" w:usb2="00000000" w:usb3="00000000" w:csb0="80000000" w:csb1="00000000"/>
   </w:font>
   <w:font w:name="Franklin Gothic Book">
     <w:panose1 w:val="020B0503020102020204"/>
@@ -4897,8 +5569,8 @@
     <w:compatSetting w:name="useWord2013TrackBottomHyphenation" w:uri="http://schemas.microsoft.com/office/word" w:val="0"/>
   </w:compat>
   <w:rsids>
-    <w:rsidRoot w:val="00CE2DDE"/>
-    <w:rsid w:val="00CE2DDE"/>
+    <w:rsidRoot w:val="00186BD3"/>
+    <w:rsid w:val="00186BD3"/>
   </w:rsids>
   <m:mathPr>
     <m:mathFont m:val="Cambria Math"/>
